--- a/TBDshop.docx
+++ b/TBDshop.docx
@@ -585,29 +585,7 @@
             <w:sz w:val="48"/>
             <w:szCs w:val="48"/>
           </w:rPr>
-          <w:t>i</w:t>
-        </w:r>
-        <w:r>
-          <w:rPr>
-            <w:rStyle w:val="Hiperhivatkozs"/>
-            <w:rFonts w:ascii="Bahnschrift" w:hAnsi="Bahnschrift"/>
-            <w:b/>
-            <w:bCs/>
-            <w:sz w:val="48"/>
-            <w:szCs w:val="48"/>
-          </w:rPr>
-          <w:t>t</w:t>
-        </w:r>
-        <w:r>
-          <w:rPr>
-            <w:rStyle w:val="Hiperhivatkozs"/>
-            <w:rFonts w:ascii="Bahnschrift" w:hAnsi="Bahnschrift"/>
-            <w:b/>
-            <w:bCs/>
-            <w:sz w:val="48"/>
-            <w:szCs w:val="48"/>
-          </w:rPr>
-          <w:t>t</w:t>
+          <w:t>itt</w:t>
         </w:r>
       </w:hyperlink>
       <w:r>
@@ -785,7 +763,6 @@
         <w:t xml:space="preserve">iányzott </w:t>
       </w:r>
       <w:proofErr w:type="spellStart"/>
-      <w:proofErr w:type="gramStart"/>
       <w:r>
         <w:rPr>
           <w:rFonts w:ascii="Bahnschrift" w:hAnsi="Bahnschrift"/>
@@ -813,16 +790,7 @@
           <w:sz w:val="40"/>
           <w:szCs w:val="40"/>
         </w:rPr>
-        <w:t>,</w:t>
-      </w:r>
-      <w:proofErr w:type="gramEnd"/>
-      <w:r>
-        <w:rPr>
-          <w:rFonts w:ascii="Bahnschrift" w:hAnsi="Bahnschrift"/>
-          <w:sz w:val="40"/>
-          <w:szCs w:val="40"/>
-        </w:rPr>
-        <w:t xml:space="preserve"> és </w:t>
+        <w:t xml:space="preserve">, és </w:t>
       </w:r>
       <w:r>
         <w:rPr>
@@ -1006,6 +974,135 @@
         </w:rPr>
         <w:t>.</w:t>
       </w:r>
+    </w:p>
+    <w:p>
+      <w:pPr>
+        <w:rPr>
+          <w:rFonts w:ascii="Bahnschrift" w:hAnsi="Bahnschrift"/>
+          <w:sz w:val="40"/>
+          <w:szCs w:val="40"/>
+        </w:rPr>
+      </w:pPr>
+    </w:p>
+    <w:p>
+      <w:pPr>
+        <w:rPr>
+          <w:rFonts w:ascii="Bahnschrift" w:hAnsi="Bahnschrift"/>
+          <w:b/>
+          <w:bCs/>
+          <w:sz w:val="48"/>
+          <w:szCs w:val="48"/>
+        </w:rPr>
+      </w:pPr>
+      <w:r>
+        <w:rPr>
+          <w:rFonts w:ascii="Bahnschrift" w:hAnsi="Bahnschrift"/>
+          <w:b/>
+          <w:bCs/>
+          <w:sz w:val="48"/>
+          <w:szCs w:val="48"/>
+        </w:rPr>
+        <w:t xml:space="preserve">2026. 02. </w:t>
+      </w:r>
+      <w:r>
+        <w:rPr>
+          <w:rFonts w:ascii="Bahnschrift" w:hAnsi="Bahnschrift"/>
+          <w:b/>
+          <w:bCs/>
+          <w:sz w:val="48"/>
+          <w:szCs w:val="48"/>
+        </w:rPr>
+        <w:t>13</w:t>
+      </w:r>
+      <w:r>
+        <w:rPr>
+          <w:rFonts w:ascii="Bahnschrift" w:hAnsi="Bahnschrift"/>
+          <w:b/>
+          <w:bCs/>
+          <w:sz w:val="48"/>
+          <w:szCs w:val="48"/>
+        </w:rPr>
+        <w:t>.</w:t>
+      </w:r>
+    </w:p>
+    <w:p>
+      <w:pPr>
+        <w:rPr>
+          <w:rFonts w:ascii="Bahnschrift" w:hAnsi="Bahnschrift"/>
+          <w:sz w:val="40"/>
+          <w:szCs w:val="40"/>
+        </w:rPr>
+      </w:pPr>
+      <w:r>
+        <w:rPr>
+          <w:rFonts w:ascii="Bahnschrift" w:hAnsi="Bahnschrift"/>
+          <w:sz w:val="40"/>
+          <w:szCs w:val="40"/>
+        </w:rPr>
+        <w:t xml:space="preserve">Az első </w:t>
+      </w:r>
+      <w:r>
+        <w:rPr>
+          <w:rFonts w:ascii="Bahnschrift" w:hAnsi="Bahnschrift"/>
+          <w:sz w:val="40"/>
+          <w:szCs w:val="40"/>
+        </w:rPr>
+        <w:t xml:space="preserve">órában átbeszéltük a projektet és ennek a tovább haladását. </w:t>
+      </w:r>
+      <w:proofErr w:type="spellStart"/>
+      <w:r>
+        <w:rPr>
+          <w:rFonts w:ascii="Bahnschrift" w:hAnsi="Bahnschrift"/>
+          <w:sz w:val="40"/>
+          <w:szCs w:val="40"/>
+        </w:rPr>
+        <w:t>Chlebik</w:t>
+      </w:r>
+      <w:proofErr w:type="spellEnd"/>
+      <w:r>
+        <w:rPr>
+          <w:rFonts w:ascii="Bahnschrift" w:hAnsi="Bahnschrift"/>
+          <w:sz w:val="40"/>
+          <w:szCs w:val="40"/>
+        </w:rPr>
+        <w:t xml:space="preserve"> Krisztofer elkezdte írni a frontend-</w:t>
+      </w:r>
+      <w:proofErr w:type="spellStart"/>
+      <w:r>
+        <w:rPr>
+          <w:rFonts w:ascii="Bahnschrift" w:hAnsi="Bahnschrift"/>
+          <w:sz w:val="40"/>
+          <w:szCs w:val="40"/>
+        </w:rPr>
+        <w:t>et</w:t>
+      </w:r>
+      <w:proofErr w:type="spellEnd"/>
+      <w:r>
+        <w:rPr>
+          <w:rFonts w:ascii="Bahnschrift" w:hAnsi="Bahnschrift"/>
+          <w:sz w:val="40"/>
+          <w:szCs w:val="40"/>
+        </w:rPr>
+        <w:t xml:space="preserve"> PHP-ban, </w:t>
+      </w:r>
+    </w:p>
+    <w:p>
+      <w:pPr>
+        <w:rPr>
+          <w:rFonts w:ascii="Bahnschrift" w:hAnsi="Bahnschrift"/>
+          <w:sz w:val="40"/>
+          <w:szCs w:val="40"/>
+        </w:rPr>
+      </w:pPr>
+    </w:p>
+    <w:p>
+      <w:pPr>
+        <w:rPr>
+          <w:rFonts w:ascii="Bahnschrift" w:hAnsi="Bahnschrift"/>
+          <w:sz w:val="40"/>
+          <w:szCs w:val="40"/>
+        </w:rPr>
+      </w:pPr>
     </w:p>
     <w:sectPr>
       <w:pgSz w:w="11906" w:h="16838"/>
@@ -1417,7 +1514,7 @@
   <w:style w:type="paragraph" w:default="1" w:styleId="Norml">
     <w:name w:val="Normal"/>
     <w:qFormat/>
-    <w:rsid w:val="00052FBF"/>
+    <w:rsid w:val="00046CA1"/>
   </w:style>
   <w:style w:type="character" w:default="1" w:styleId="Bekezdsalapbettpusa">
     <w:name w:val="Default Paragraph Font"/>

--- a/TBDshop.docx
+++ b/TBDshop.docx
@@ -575,7 +575,7 @@
         </w:rPr>
         <w:t xml:space="preserve">A projekt </w:t>
       </w:r>
-      <w:hyperlink r:id="rId4" w:history="1">
+      <w:hyperlink r:id="rId5" w:history="1">
         <w:r>
           <w:rPr>
             <w:rStyle w:val="Hiperhivatkozs"/>
@@ -763,6 +763,7 @@
         <w:t xml:space="preserve">iányzott </w:t>
       </w:r>
       <w:proofErr w:type="spellStart"/>
+      <w:proofErr w:type="gramStart"/>
       <w:r>
         <w:rPr>
           <w:rFonts w:ascii="Bahnschrift" w:hAnsi="Bahnschrift"/>
@@ -790,7 +791,16 @@
           <w:sz w:val="40"/>
           <w:szCs w:val="40"/>
         </w:rPr>
-        <w:t xml:space="preserve">, és </w:t>
+        <w:t>,</w:t>
+      </w:r>
+      <w:proofErr w:type="gramEnd"/>
+      <w:r>
+        <w:rPr>
+          <w:rFonts w:ascii="Bahnschrift" w:hAnsi="Bahnschrift"/>
+          <w:sz w:val="40"/>
+          <w:szCs w:val="40"/>
+        </w:rPr>
+        <w:t xml:space="preserve"> és </w:t>
       </w:r>
       <w:r>
         <w:rPr>
@@ -1002,52 +1012,24 @@
           <w:sz w:val="48"/>
           <w:szCs w:val="48"/>
         </w:rPr>
-        <w:t xml:space="preserve">2026. 02. </w:t>
-      </w:r>
-      <w:r>
-        <w:rPr>
-          <w:rFonts w:ascii="Bahnschrift" w:hAnsi="Bahnschrift"/>
-          <w:b/>
-          <w:bCs/>
-          <w:sz w:val="48"/>
-          <w:szCs w:val="48"/>
-        </w:rPr>
-        <w:t>13</w:t>
-      </w:r>
-      <w:r>
-        <w:rPr>
-          <w:rFonts w:ascii="Bahnschrift" w:hAnsi="Bahnschrift"/>
-          <w:b/>
-          <w:bCs/>
-          <w:sz w:val="48"/>
-          <w:szCs w:val="48"/>
-        </w:rPr>
-        <w:t>.</w:t>
-      </w:r>
-    </w:p>
-    <w:p>
-      <w:pPr>
-        <w:rPr>
-          <w:rFonts w:ascii="Bahnschrift" w:hAnsi="Bahnschrift"/>
-          <w:sz w:val="40"/>
-          <w:szCs w:val="40"/>
-        </w:rPr>
-      </w:pPr>
-      <w:r>
-        <w:rPr>
-          <w:rFonts w:ascii="Bahnschrift" w:hAnsi="Bahnschrift"/>
-          <w:sz w:val="40"/>
-          <w:szCs w:val="40"/>
-        </w:rPr>
-        <w:t xml:space="preserve">Az első </w:t>
-      </w:r>
-      <w:r>
-        <w:rPr>
-          <w:rFonts w:ascii="Bahnschrift" w:hAnsi="Bahnschrift"/>
-          <w:sz w:val="40"/>
-          <w:szCs w:val="40"/>
-        </w:rPr>
-        <w:t xml:space="preserve">órában átbeszéltük a projektet és ennek a tovább haladását. </w:t>
+        <w:t>2026. 02. 13.</w:t>
+      </w:r>
+    </w:p>
+    <w:p>
+      <w:pPr>
+        <w:rPr>
+          <w:rFonts w:ascii="Bahnschrift" w:hAnsi="Bahnschrift"/>
+          <w:sz w:val="40"/>
+          <w:szCs w:val="40"/>
+        </w:rPr>
+      </w:pPr>
+      <w:r>
+        <w:rPr>
+          <w:rFonts w:ascii="Bahnschrift" w:hAnsi="Bahnschrift"/>
+          <w:sz w:val="40"/>
+          <w:szCs w:val="40"/>
+        </w:rPr>
+        <w:t xml:space="preserve">Az első órában átbeszéltük a projektet és ennek a tovább haladását. </w:t>
       </w:r>
       <w:proofErr w:type="spellStart"/>
       <w:r>
@@ -1065,7 +1047,23 @@
           <w:sz w:val="40"/>
           <w:szCs w:val="40"/>
         </w:rPr>
-        <w:t xml:space="preserve"> Krisztofer elkezdte írni a frontend-</w:t>
+        <w:t xml:space="preserve"> Krisztofer elkezdte </w:t>
+      </w:r>
+      <w:r>
+        <w:rPr>
+          <w:rFonts w:ascii="Bahnschrift" w:hAnsi="Bahnschrift"/>
+          <w:sz w:val="40"/>
+          <w:szCs w:val="40"/>
+        </w:rPr>
+        <w:t>újra</w:t>
+      </w:r>
+      <w:r>
+        <w:rPr>
+          <w:rFonts w:ascii="Bahnschrift" w:hAnsi="Bahnschrift"/>
+          <w:sz w:val="40"/>
+          <w:szCs w:val="40"/>
+        </w:rPr>
+        <w:t>írni a frontend-</w:t>
       </w:r>
       <w:proofErr w:type="spellStart"/>
       <w:r>
@@ -1084,6 +1082,123 @@
           <w:szCs w:val="40"/>
         </w:rPr>
         <w:t xml:space="preserve"> PHP-ban, </w:t>
+      </w:r>
+      <w:r>
+        <w:rPr>
+          <w:rFonts w:ascii="Bahnschrift" w:hAnsi="Bahnschrift"/>
+          <w:sz w:val="40"/>
+          <w:szCs w:val="40"/>
+        </w:rPr>
+        <w:t xml:space="preserve">Nagy Álmos Botond folytatta a dokumentáció írását, míg </w:t>
+      </w:r>
+      <w:proofErr w:type="spellStart"/>
+      <w:r>
+        <w:rPr>
+          <w:rFonts w:ascii="Bahnschrift" w:hAnsi="Bahnschrift"/>
+          <w:sz w:val="40"/>
+          <w:szCs w:val="40"/>
+        </w:rPr>
+        <w:t>Garaba</w:t>
+      </w:r>
+      <w:proofErr w:type="spellEnd"/>
+      <w:r>
+        <w:rPr>
+          <w:rFonts w:ascii="Bahnschrift" w:hAnsi="Bahnschrift"/>
+          <w:sz w:val="40"/>
+          <w:szCs w:val="40"/>
+        </w:rPr>
+        <w:t xml:space="preserve"> Kornél további ötletekkel támogatta a projektet.</w:t>
+      </w:r>
+    </w:p>
+    <w:p>
+      <w:pPr>
+        <w:rPr>
+          <w:rFonts w:ascii="Bahnschrift" w:hAnsi="Bahnschrift"/>
+          <w:sz w:val="40"/>
+          <w:szCs w:val="40"/>
+        </w:rPr>
+      </w:pPr>
+      <w:r>
+        <w:rPr>
+          <w:rFonts w:ascii="Bahnschrift" w:hAnsi="Bahnschrift"/>
+          <w:sz w:val="40"/>
+          <w:szCs w:val="40"/>
+        </w:rPr>
+        <w:t>Az óráról senki se hiányzott.</w:t>
+      </w:r>
+      <w:r>
+        <w:rPr>
+          <w:rFonts w:ascii="Bahnschrift" w:hAnsi="Bahnschrift"/>
+          <w:noProof/>
+          <w:sz w:val="40"/>
+          <w:szCs w:val="40"/>
+        </w:rPr>
+        <w:t xml:space="preserve"> </w:t>
+      </w:r>
+      <w:r>
+        <w:rPr>
+          <w:rFonts w:ascii="Bahnschrift" w:hAnsi="Bahnschrift"/>
+          <w:noProof/>
+          <w:sz w:val="40"/>
+          <w:szCs w:val="40"/>
+        </w:rPr>
+        <w:drawing>
+          <wp:anchor distT="0" distB="0" distL="114300" distR="114300" simplePos="0" relativeHeight="251658240" behindDoc="1" locked="0" layoutInCell="1" allowOverlap="1" wp14:anchorId="4FF9A347" wp14:editId="3B53214D">
+            <wp:simplePos x="0" y="0"/>
+            <wp:positionH relativeFrom="column">
+              <wp:posOffset>3298825</wp:posOffset>
+            </wp:positionH>
+            <wp:positionV relativeFrom="paragraph">
+              <wp:posOffset>-1270</wp:posOffset>
+            </wp:positionV>
+            <wp:extent cx="445770" cy="438785"/>
+            <wp:effectExtent l="0" t="0" r="0" b="0"/>
+            <wp:wrapNone/>
+            <wp:docPr id="7" name="Kép 7">
+              <a:hlinkClick xmlns:a="http://schemas.openxmlformats.org/drawingml/2006/main" r:id="rId6"/>
+            </wp:docPr>
+            <wp:cNvGraphicFramePr>
+              <a:graphicFrameLocks xmlns:a="http://schemas.openxmlformats.org/drawingml/2006/main" noChangeAspect="1"/>
+            </wp:cNvGraphicFramePr>
+            <a:graphic xmlns:a="http://schemas.openxmlformats.org/drawingml/2006/main">
+              <a:graphicData uri="http://schemas.openxmlformats.org/drawingml/2006/picture">
+                <pic:pic xmlns:pic="http://schemas.openxmlformats.org/drawingml/2006/picture">
+                  <pic:nvPicPr>
+                    <pic:cNvPr id="7" name="Kép 7">
+                      <a:hlinkClick r:id="rId6"/>
+                    </pic:cNvPr>
+                    <pic:cNvPicPr>
+                      <a:picLocks noChangeAspect="1" noChangeArrowheads="1"/>
+                    </pic:cNvPicPr>
+                  </pic:nvPicPr>
+                  <pic:blipFill>
+                    <a:blip r:embed="rId7" cstate="print">
+                      <a:extLst>
+                        <a:ext uri="{28A0092B-C50C-407E-A947-70E740481C1C}">
+                          <a14:useLocalDpi xmlns:a14="http://schemas.microsoft.com/office/drawing/2010/main" val="0"/>
+                        </a:ext>
+                      </a:extLst>
+                    </a:blip>
+                    <a:srcRect/>
+                    <a:stretch>
+                      <a:fillRect/>
+                    </a:stretch>
+                  </pic:blipFill>
+                  <pic:spPr bwMode="auto">
+                    <a:xfrm>
+                      <a:off x="0" y="0"/>
+                      <a:ext cx="445770" cy="438785"/>
+                    </a:xfrm>
+                    <a:prstGeom prst="rect">
+                      <a:avLst/>
+                    </a:prstGeom>
+                    <a:noFill/>
+                  </pic:spPr>
+                </pic:pic>
+              </a:graphicData>
+            </a:graphic>
+          </wp:anchor>
+        </w:drawing>
       </w:r>
     </w:p>
     <w:p>
@@ -1519,7 +1634,6 @@
   <w:style w:type="character" w:default="1" w:styleId="Bekezdsalapbettpusa">
     <w:name w:val="Default Paragraph Font"/>
     <w:uiPriority w:val="1"/>
-    <w:semiHidden/>
     <w:unhideWhenUsed/>
   </w:style>
   <w:style w:type="table" w:default="1" w:styleId="Normltblzat">
@@ -1893,4 +2007,16 @@
     </a:ext>
   </a:extLst>
 </a:theme>
+</file>
+
+<file path=customXml/item1.xml><?xml version="1.0" encoding="utf-8"?>
+<b:Sources xmlns:b="http://schemas.openxmlformats.org/officeDocument/2006/bibliography" xmlns="http://schemas.openxmlformats.org/officeDocument/2006/bibliography" SelectedStyle="\APASixthEditionOfficeOnline.xsl" StyleName="APA" Version="6"/>
+</file>
+
+<file path=customXml/itemProps1.xml><?xml version="1.0" encoding="utf-8"?>
+<ds:datastoreItem xmlns:ds="http://schemas.openxmlformats.org/officeDocument/2006/customXml" ds:itemID="{A97E5961-5603-4FD3-9366-3F566681CA73}">
+  <ds:schemaRefs>
+    <ds:schemaRef ds:uri="http://schemas.openxmlformats.org/officeDocument/2006/bibliography"/>
+  </ds:schemaRefs>
+</ds:datastoreItem>
 </file>